--- a/TwitterAppScreenshots.docx
+++ b/TwitterAppScreenshots.docx
@@ -18,33 +18,15 @@
         </w:rPr>
         <w:t>Screenshots of the UI</w:t>
       </w:r>
-    </w:p>
-    <w:p>
-      <w:pPr>
-        <w:rPr>
-          <w:b/>
-          <w:sz w:val="28"/>
-          <w:u w:val="single"/>
-        </w:rPr>
-      </w:pPr>
-    </w:p>
-    <w:p>
-      <w:pPr>
-        <w:rPr>
-          <w:b/>
-          <w:sz w:val="28"/>
-          <w:u w:val="single"/>
-        </w:rPr>
-      </w:pPr>
       <w:r>
         <w:rPr>
           <w:noProof/>
         </w:rPr>
         <w:drawing>
-          <wp:inline distT="0" distB="0" distL="0" distR="0" wp14:anchorId="22C3FFE1" wp14:editId="43CE17F6">
-            <wp:extent cx="5943600" cy="4635500"/>
+          <wp:inline distT="0" distB="0" distL="0" distR="0" wp14:anchorId="292316F8" wp14:editId="4234E04A">
+            <wp:extent cx="5715000" cy="4542692"/>
             <wp:effectExtent l="0" t="0" r="0" b="0"/>
-            <wp:docPr id="1" name="Picture 1"/>
+            <wp:docPr id="5" name="Picture 5"/>
             <wp:cNvGraphicFramePr>
               <a:graphicFrameLocks xmlns:a="http://schemas.openxmlformats.org/drawingml/2006/main" noChangeAspect="1"/>
             </wp:cNvGraphicFramePr>
@@ -64,7 +46,7 @@
                   <pic:spPr>
                     <a:xfrm>
                       <a:off x="0" y="0"/>
-                      <a:ext cx="5943600" cy="4635500"/>
+                      <a:ext cx="5716165" cy="4543618"/>
                     </a:xfrm>
                     <a:prstGeom prst="rect">
                       <a:avLst/>
@@ -94,6 +76,15 @@
           <w:u w:val="single"/>
         </w:rPr>
       </w:pPr>
+    </w:p>
+    <w:p>
+      <w:pPr>
+        <w:rPr>
+          <w:b/>
+          <w:sz w:val="28"/>
+          <w:u w:val="single"/>
+        </w:rPr>
+      </w:pPr>
       <w:r>
         <w:rPr>
           <w:b/>
@@ -120,8 +111,6 @@
         <w:lastRenderedPageBreak/>
         <w:t>Search in tweet text</w:t>
       </w:r>
-      <w:bookmarkStart w:id="0" w:name="_GoBack"/>
-      <w:bookmarkEnd w:id="0"/>
     </w:p>
     <w:p>
       <w:pPr>
@@ -136,10 +125,10 @@
           <w:noProof/>
         </w:rPr>
         <w:drawing>
-          <wp:inline distT="0" distB="0" distL="0" distR="0" wp14:anchorId="3CD50D33" wp14:editId="53CDEF5E">
-            <wp:extent cx="5943600" cy="3576320"/>
-            <wp:effectExtent l="0" t="0" r="0" b="5080"/>
-            <wp:docPr id="2" name="Picture 2"/>
+          <wp:inline distT="0" distB="0" distL="0" distR="0" wp14:anchorId="7EA85AA3" wp14:editId="762A3377">
+            <wp:extent cx="5943600" cy="1985010"/>
+            <wp:effectExtent l="0" t="0" r="0" b="0"/>
+            <wp:docPr id="1" name="Picture 1"/>
             <wp:cNvGraphicFramePr>
               <a:graphicFrameLocks xmlns:a="http://schemas.openxmlformats.org/drawingml/2006/main" noChangeAspect="1"/>
             </wp:cNvGraphicFramePr>
@@ -159,7 +148,7 @@
                   <pic:spPr>
                     <a:xfrm>
                       <a:off x="0" y="0"/>
-                      <a:ext cx="5943600" cy="3576320"/>
+                      <a:ext cx="5943600" cy="1985010"/>
                     </a:xfrm>
                     <a:prstGeom prst="rect">
                       <a:avLst/>
@@ -171,6 +160,8 @@
           </wp:inline>
         </w:drawing>
       </w:r>
+      <w:bookmarkStart w:id="0" w:name="_GoBack"/>
+      <w:bookmarkEnd w:id="0"/>
     </w:p>
     <w:p>
       <w:pPr>
